--- a/02_Computer Component Chart.docx
+++ b/02_Computer Component Chart.docx
@@ -53,6 +53,15 @@
         </w:rPr>
         <w:t>Date:</w:t>
       </w:r>
+      <w:r>
+        <w:rPr>
+          <w:b/>
+          <w:bCs/>
+          <w:sz w:val="48"/>
+          <w:szCs w:val="48"/>
+        </w:rPr>
+        <w:t xml:space="preserve"> 3.5.23</w:t>
+      </w:r>
     </w:p>
     <w:p>
       <w:r>
@@ -73,6 +82,15 @@
         </w:rPr>
         <w:t>e:</w:t>
       </w:r>
+      <w:r>
+        <w:rPr>
+          <w:b/>
+          <w:bCs/>
+          <w:sz w:val="48"/>
+          <w:szCs w:val="48"/>
+        </w:rPr>
+        <w:t xml:space="preserve"> potados</w:t>
+      </w:r>
     </w:p>
     <w:p>
       <w:r>
@@ -92,6 +110,15 @@
           <w:szCs w:val="48"/>
         </w:rPr>
         <w:t>:</w:t>
+      </w:r>
+      <w:r>
+        <w:rPr>
+          <w:b/>
+          <w:bCs/>
+          <w:sz w:val="48"/>
+          <w:szCs w:val="48"/>
+        </w:rPr>
+        <w:t xml:space="preserve"> Sean, Kyle</w:t>
       </w:r>
     </w:p>
     <w:p>
@@ -551,6 +578,14 @@
               </w:rPr>
               <w:t> </w:t>
             </w:r>
+            <w:r>
+              <w:rPr>
+                <w:rFonts w:ascii="Segoe UI Emoji" w:eastAsia="Times New Roman" w:hAnsi="Segoe UI Emoji" w:cs="Calibri"/>
+                <w:sz w:val="24"/>
+                <w:szCs w:val="24"/>
+              </w:rPr>
+              <w:t>Provides instructions for the rest of the pc</w:t>
+            </w:r>
           </w:p>
           <w:p>
             <w:pPr>
@@ -598,6 +633,32 @@
               <w:t> </w:t>
             </w:r>
           </w:p>
+          <w:p>
+            <w:pPr>
+              <w:spacing w:after="0" w:line="240" w:lineRule="auto"/>
+              <w:rPr>
+                <w:rFonts w:ascii="Segoe UI Emoji" w:eastAsia="Times New Roman" w:hAnsi="Segoe UI Emoji" w:cs="Calibri"/>
+                <w:sz w:val="24"/>
+                <w:szCs w:val="24"/>
+              </w:rPr>
+            </w:pPr>
+            <w:r>
+              <w:rPr>
+                <w:rFonts w:ascii="Segoe UI Emoji" w:eastAsia="Times New Roman" w:hAnsi="Segoe UI Emoji" w:cs="Calibri"/>
+                <w:sz w:val="24"/>
+                <w:szCs w:val="24"/>
+              </w:rPr>
+              <w:t>Options come in Pentium amd and i</w:t>
+            </w:r>
+            <w:r>
+              <w:rPr>
+                <w:rFonts w:ascii="Segoe UI Emoji" w:eastAsia="Times New Roman" w:hAnsi="Segoe UI Emoji" w:cs="Calibri"/>
+                <w:sz w:val="24"/>
+                <w:szCs w:val="24"/>
+              </w:rPr>
+              <w:t>ntel</w:t>
+            </w:r>
+          </w:p>
         </w:tc>
         <w:tc>
           <w:tcPr>
@@ -618,6 +679,14 @@
                 <w:szCs w:val="24"/>
               </w:rPr>
             </w:pPr>
+            <w:r>
+              <w:rPr>
+                <w:rFonts w:ascii="Segoe UI Emoji" w:eastAsia="Times New Roman" w:hAnsi="Segoe UI Emoji" w:cs="Calibri"/>
+                <w:sz w:val="24"/>
+                <w:szCs w:val="24"/>
+              </w:rPr>
+              <w:t>$15-$1100</w:t>
+            </w:r>
           </w:p>
         </w:tc>
       </w:tr>
@@ -692,6 +761,14 @@
               </w:rPr>
               <w:t> </w:t>
             </w:r>
+            <w:r>
+              <w:rPr>
+                <w:rFonts w:ascii="Segoe UI Emoji" w:eastAsia="Times New Roman" w:hAnsi="Segoe UI Emoji" w:cs="Calibri"/>
+                <w:sz w:val="24"/>
+                <w:szCs w:val="24"/>
+              </w:rPr>
+              <w:t>Manages all the hardware and software that is installed an can be installed</w:t>
+            </w:r>
           </w:p>
           <w:p>
             <w:pPr>
@@ -738,6 +815,32 @@
               </w:rPr>
               <w:t> </w:t>
             </w:r>
+            <w:r>
+              <w:rPr>
+                <w:rFonts w:ascii="Segoe UI Emoji" w:eastAsia="Times New Roman" w:hAnsi="Segoe UI Emoji" w:cs="Calibri"/>
+                <w:sz w:val="24"/>
+                <w:szCs w:val="24"/>
+              </w:rPr>
+              <w:t xml:space="preserve">Options: </w:t>
+            </w:r>
+            <w:r>
+              <w:rPr>
+                <w:rFonts w:ascii="Segoe UI Emoji" w:eastAsia="Times New Roman" w:hAnsi="Segoe UI Emoji" w:cs="Calibri"/>
+                <w:sz w:val="24"/>
+                <w:szCs w:val="24"/>
+              </w:rPr>
+              <w:t>Windows, Mac, Linux</w:t>
+            </w:r>
+          </w:p>
+          <w:p>
+            <w:pPr>
+              <w:spacing w:after="0" w:line="240" w:lineRule="auto"/>
+              <w:rPr>
+                <w:rFonts w:ascii="Segoe UI Emoji" w:eastAsia="Times New Roman" w:hAnsi="Segoe UI Emoji" w:cs="Calibri"/>
+                <w:sz w:val="24"/>
+                <w:szCs w:val="24"/>
+              </w:rPr>
+            </w:pPr>
           </w:p>
         </w:tc>
         <w:tc>
@@ -759,6 +862,14 @@
                 <w:szCs w:val="24"/>
               </w:rPr>
             </w:pPr>
+            <w:r>
+              <w:rPr>
+                <w:rFonts w:ascii="Segoe UI Emoji" w:eastAsia="Times New Roman" w:hAnsi="Segoe UI Emoji" w:cs="Calibri"/>
+                <w:sz w:val="24"/>
+                <w:szCs w:val="24"/>
+              </w:rPr>
+              <w:t>Free-$30</w:t>
+            </w:r>
           </w:p>
         </w:tc>
       </w:tr>
@@ -833,6 +944,14 @@
               </w:rPr>
               <w:t> </w:t>
             </w:r>
+            <w:r>
+              <w:rPr>
+                <w:rFonts w:ascii="Segoe UI Emoji" w:eastAsia="Times New Roman" w:hAnsi="Segoe UI Emoji" w:cs="Calibri"/>
+                <w:sz w:val="24"/>
+                <w:szCs w:val="24"/>
+              </w:rPr>
+              <w:t>Short term memory</w:t>
+            </w:r>
           </w:p>
           <w:p>
             <w:pPr>
@@ -879,6 +998,31 @@
               </w:rPr>
               <w:t> </w:t>
             </w:r>
+            <w:r>
+              <w:rPr>
+                <w:rFonts w:ascii="Segoe UI Emoji" w:eastAsia="Times New Roman" w:hAnsi="Segoe UI Emoji" w:cs="Calibri"/>
+                <w:sz w:val="24"/>
+                <w:szCs w:val="24"/>
+              </w:rPr>
+              <w:t>Options range: 4g-</w:t>
+            </w:r>
+            <w:r>
+              <w:rPr>
+                <w:rFonts w:ascii="Segoe UI Emoji" w:eastAsia="Times New Roman" w:hAnsi="Segoe UI Emoji" w:cs="Calibri"/>
+                <w:sz w:val="24"/>
+                <w:szCs w:val="24"/>
+              </w:rPr>
+              <w:t>64g</w:t>
+            </w:r>
+            <w:r>
+              <w:rPr>
+                <w:rFonts w:ascii="Segoe UI Emoji" w:eastAsia="Times New Roman" w:hAnsi="Segoe UI Emoji" w:cs="Calibri"/>
+                <w:sz w:val="24"/>
+                <w:szCs w:val="24"/>
+              </w:rPr>
+              <w:br/>
+              <w:t xml:space="preserve">  </w:t>
+            </w:r>
           </w:p>
         </w:tc>
         <w:tc>
@@ -900,6 +1044,14 @@
                 <w:szCs w:val="24"/>
               </w:rPr>
             </w:pPr>
+            <w:r>
+              <w:rPr>
+                <w:rFonts w:ascii="Segoe UI Emoji" w:eastAsia="Times New Roman" w:hAnsi="Segoe UI Emoji" w:cs="Calibri"/>
+                <w:sz w:val="24"/>
+                <w:szCs w:val="24"/>
+              </w:rPr>
+              <w:t>$15- $400</w:t>
+            </w:r>
           </w:p>
         </w:tc>
       </w:tr>
@@ -974,6 +1126,14 @@
               </w:rPr>
               <w:t> </w:t>
             </w:r>
+            <w:r>
+              <w:rPr>
+                <w:rFonts w:ascii="Segoe UI Emoji" w:eastAsia="Times New Roman" w:hAnsi="Segoe UI Emoji" w:cs="Calibri"/>
+                <w:sz w:val="24"/>
+                <w:szCs w:val="24"/>
+              </w:rPr>
+              <w:t>Long memory storage</w:t>
+            </w:r>
           </w:p>
           <w:p>
             <w:pPr>
@@ -1020,6 +1180,14 @@
               </w:rPr>
               <w:t> </w:t>
             </w:r>
+            <w:r>
+              <w:rPr>
+                <w:rFonts w:ascii="Segoe UI Emoji" w:eastAsia="Times New Roman" w:hAnsi="Segoe UI Emoji" w:cs="Calibri"/>
+                <w:sz w:val="24"/>
+                <w:szCs w:val="24"/>
+              </w:rPr>
+              <w:t>Storage sizes range from 16Gb to 4Tb</w:t>
+            </w:r>
           </w:p>
         </w:tc>
         <w:tc>
@@ -1041,6 +1209,14 @@
                 <w:szCs w:val="24"/>
               </w:rPr>
             </w:pPr>
+            <w:r>
+              <w:rPr>
+                <w:rFonts w:ascii="Segoe UI Emoji" w:eastAsia="Times New Roman" w:hAnsi="Segoe UI Emoji" w:cs="Calibri"/>
+                <w:sz w:val="24"/>
+                <w:szCs w:val="24"/>
+              </w:rPr>
+              <w:t>$10- $200</w:t>
+            </w:r>
           </w:p>
         </w:tc>
       </w:tr>
@@ -1077,7 +1253,7 @@
                 <w:sz w:val="24"/>
                 <w:szCs w:val="24"/>
               </w:rPr>
-              <w:t>Optical Drive</w:t>
+              <w:t>Motherboard</w:t>
             </w:r>
           </w:p>
         </w:tc>
@@ -1115,6 +1291,14 @@
               </w:rPr>
               <w:t> </w:t>
             </w:r>
+            <w:r>
+              <w:rPr>
+                <w:rFonts w:ascii="Segoe UI Emoji" w:eastAsia="Times New Roman" w:hAnsi="Segoe UI Emoji" w:cs="Calibri"/>
+                <w:sz w:val="24"/>
+                <w:szCs w:val="24"/>
+              </w:rPr>
+              <w:t>Makes all the components work</w:t>
+            </w:r>
           </w:p>
           <w:p>
             <w:pPr>
@@ -1161,6 +1345,24 @@
               </w:rPr>
               <w:t> </w:t>
             </w:r>
+            <w:r>
+              <w:rPr>
+                <w:rFonts w:ascii="Segoe UI Emoji" w:eastAsia="Times New Roman" w:hAnsi="Segoe UI Emoji" w:cs="Calibri"/>
+                <w:sz w:val="24"/>
+                <w:szCs w:val="24"/>
+              </w:rPr>
+              <w:t>Sizes: small, medium, large</w:t>
+            </w:r>
+          </w:p>
+          <w:p>
+            <w:pPr>
+              <w:spacing w:after="0" w:line="240" w:lineRule="auto"/>
+              <w:rPr>
+                <w:rFonts w:ascii="Segoe UI Emoji" w:eastAsia="Times New Roman" w:hAnsi="Segoe UI Emoji" w:cs="Calibri"/>
+                <w:sz w:val="24"/>
+                <w:szCs w:val="24"/>
+              </w:rPr>
+            </w:pPr>
           </w:p>
         </w:tc>
         <w:tc>
@@ -1182,6 +1384,14 @@
                 <w:szCs w:val="24"/>
               </w:rPr>
             </w:pPr>
+            <w:r>
+              <w:rPr>
+                <w:rFonts w:ascii="Segoe UI Emoji" w:eastAsia="Times New Roman" w:hAnsi="Segoe UI Emoji" w:cs="Calibri"/>
+                <w:sz w:val="24"/>
+                <w:szCs w:val="24"/>
+              </w:rPr>
+              <w:t>$20-$300</w:t>
+            </w:r>
           </w:p>
         </w:tc>
       </w:tr>
@@ -1256,6 +1466,14 @@
               </w:rPr>
               <w:t> </w:t>
             </w:r>
+            <w:r>
+              <w:rPr>
+                <w:rFonts w:ascii="Segoe UI Emoji" w:eastAsia="Times New Roman" w:hAnsi="Segoe UI Emoji" w:cs="Calibri"/>
+                <w:sz w:val="24"/>
+                <w:szCs w:val="24"/>
+              </w:rPr>
+              <w:t>Shows screen.</w:t>
+            </w:r>
           </w:p>
           <w:p>
             <w:pPr>
@@ -1302,6 +1520,14 @@
               </w:rPr>
               <w:t> </w:t>
             </w:r>
+            <w:r>
+              <w:rPr>
+                <w:rFonts w:ascii="Segoe UI Emoji" w:eastAsia="Times New Roman" w:hAnsi="Segoe UI Emoji" w:cs="Calibri"/>
+                <w:sz w:val="24"/>
+                <w:szCs w:val="24"/>
+              </w:rPr>
+              <w:t>Different brands: Samsung, Noc, Lg, Titan army, Msi, Phillips</w:t>
+            </w:r>
           </w:p>
         </w:tc>
         <w:tc>
@@ -1323,6 +1549,14 @@
                 <w:szCs w:val="24"/>
               </w:rPr>
             </w:pPr>
+            <w:r>
+              <w:rPr>
+                <w:rFonts w:ascii="Segoe UI Emoji" w:eastAsia="Times New Roman" w:hAnsi="Segoe UI Emoji" w:cs="Calibri"/>
+                <w:sz w:val="24"/>
+                <w:szCs w:val="24"/>
+              </w:rPr>
+              <w:t>$177-$688</w:t>
+            </w:r>
           </w:p>
         </w:tc>
       </w:tr>
@@ -1397,6 +1631,14 @@
               </w:rPr>
               <w:t> </w:t>
             </w:r>
+            <w:r>
+              <w:rPr>
+                <w:rFonts w:ascii="Segoe UI Emoji" w:eastAsia="Times New Roman" w:hAnsi="Segoe UI Emoji" w:cs="Calibri"/>
+                <w:sz w:val="24"/>
+                <w:szCs w:val="24"/>
+              </w:rPr>
+              <w:t>Allows monitor to work</w:t>
+            </w:r>
           </w:p>
           <w:p>
             <w:pPr>
@@ -1433,16 +1675,36 @@
                 <w:rFonts w:ascii="Segoe UI Emoji" w:eastAsia="Times New Roman" w:hAnsi="Segoe UI Emoji" w:cs="Calibri"/>
                 <w:sz w:val="24"/>
                 <w:szCs w:val="24"/>
-              </w:rPr>
-            </w:pPr>
-            <w:r>
-              <w:rPr>
-                <w:rFonts w:ascii="Segoe UI Emoji" w:eastAsia="Times New Roman" w:hAnsi="Segoe UI Emoji" w:cs="Calibri"/>
-                <w:sz w:val="24"/>
-                <w:szCs w:val="24"/>
+                <w:lang w:val="en-NZ"/>
+              </w:rPr>
+            </w:pPr>
+            <w:r>
+              <w:rPr>
+                <w:rFonts w:ascii="Segoe UI Emoji" w:eastAsia="Times New Roman" w:hAnsi="Segoe UI Emoji" w:cs="Calibri"/>
+                <w:sz w:val="24"/>
+                <w:szCs w:val="24"/>
+                <w:lang w:val="en-NZ"/>
               </w:rPr>
               <w:t> </w:t>
             </w:r>
+            <w:r>
+              <w:rPr>
+                <w:rFonts w:ascii="Segoe UI Emoji" w:eastAsia="Times New Roman" w:hAnsi="Segoe UI Emoji" w:cs="Calibri"/>
+                <w:sz w:val="24"/>
+                <w:szCs w:val="24"/>
+                <w:lang w:val="en-NZ"/>
+              </w:rPr>
+              <w:t>Red devil, sapphire Nitro, power color fighter</w:t>
+            </w:r>
+            <w:r>
+              <w:rPr>
+                <w:rFonts w:ascii="Segoe UI Emoji" w:eastAsia="Times New Roman" w:hAnsi="Segoe UI Emoji" w:cs="Calibri"/>
+                <w:sz w:val="24"/>
+                <w:szCs w:val="24"/>
+                <w:lang w:val="en-NZ"/>
+              </w:rPr>
+              <w:t>, NVidia</w:t>
+            </w:r>
           </w:p>
         </w:tc>
         <w:tc>
@@ -1464,6 +1726,14 @@
                 <w:szCs w:val="24"/>
               </w:rPr>
             </w:pPr>
+            <w:r>
+              <w:rPr>
+                <w:rFonts w:ascii="Segoe UI Emoji" w:eastAsia="Times New Roman" w:hAnsi="Segoe UI Emoji" w:cs="Calibri"/>
+                <w:sz w:val="24"/>
+                <w:szCs w:val="24"/>
+              </w:rPr>
+              <w:t>$300-$3000</w:t>
+            </w:r>
           </w:p>
         </w:tc>
       </w:tr>
@@ -1500,7 +1770,8 @@
                 <w:sz w:val="24"/>
                 <w:szCs w:val="24"/>
               </w:rPr>
-              <w:t>Sound Card</w:t>
+              <w:lastRenderedPageBreak/>
+              <w:t>Speakers</w:t>
             </w:r>
           </w:p>
         </w:tc>
@@ -1538,6 +1809,14 @@
               </w:rPr>
               <w:t> </w:t>
             </w:r>
+            <w:r>
+              <w:rPr>
+                <w:rFonts w:ascii="Segoe UI Emoji" w:eastAsia="Times New Roman" w:hAnsi="Segoe UI Emoji" w:cs="Calibri"/>
+                <w:sz w:val="24"/>
+                <w:szCs w:val="24"/>
+              </w:rPr>
+              <w:t>audio</w:t>
+            </w:r>
           </w:p>
           <w:p>
             <w:pPr>
@@ -1584,6 +1863,14 @@
               </w:rPr>
               <w:t> </w:t>
             </w:r>
+            <w:r>
+              <w:rPr>
+                <w:rFonts w:ascii="Segoe UI Emoji" w:eastAsia="Times New Roman" w:hAnsi="Segoe UI Emoji" w:cs="Calibri"/>
+                <w:sz w:val="24"/>
+                <w:szCs w:val="24"/>
+              </w:rPr>
+              <w:t>Options: Headset, earphone, speaker.</w:t>
+            </w:r>
           </w:p>
         </w:tc>
         <w:tc>
@@ -1605,6 +1892,14 @@
                 <w:szCs w:val="24"/>
               </w:rPr>
             </w:pPr>
+            <w:r>
+              <w:rPr>
+                <w:rFonts w:ascii="Segoe UI Emoji" w:eastAsia="Times New Roman" w:hAnsi="Segoe UI Emoji" w:cs="Calibri"/>
+                <w:sz w:val="24"/>
+                <w:szCs w:val="24"/>
+              </w:rPr>
+              <w:t>$20-$400</w:t>
+            </w:r>
           </w:p>
         </w:tc>
       </w:tr>
@@ -1641,7 +1936,7 @@
                 <w:sz w:val="24"/>
                 <w:szCs w:val="24"/>
               </w:rPr>
-              <w:t>Speakers</w:t>
+              <w:t>Keyboard</w:t>
             </w:r>
           </w:p>
         </w:tc>
@@ -1679,6 +1974,14 @@
               </w:rPr>
               <w:t> </w:t>
             </w:r>
+            <w:r>
+              <w:rPr>
+                <w:rFonts w:ascii="Segoe UI Emoji" w:eastAsia="Times New Roman" w:hAnsi="Segoe UI Emoji" w:cs="Calibri"/>
+                <w:sz w:val="24"/>
+                <w:szCs w:val="24"/>
+              </w:rPr>
+              <w:t>typing</w:t>
+            </w:r>
           </w:p>
           <w:p>
             <w:pPr>
@@ -1725,6 +2028,14 @@
               </w:rPr>
               <w:t> </w:t>
             </w:r>
+            <w:r>
+              <w:rPr>
+                <w:rFonts w:ascii="Segoe UI Emoji" w:eastAsia="Times New Roman" w:hAnsi="Segoe UI Emoji" w:cs="Calibri"/>
+                <w:sz w:val="24"/>
+                <w:szCs w:val="24"/>
+              </w:rPr>
+              <w:t>Plastic-mechanical</w:t>
+            </w:r>
           </w:p>
         </w:tc>
         <w:tc>
@@ -1746,6 +2057,14 @@
                 <w:szCs w:val="24"/>
               </w:rPr>
             </w:pPr>
+            <w:r>
+              <w:rPr>
+                <w:rFonts w:ascii="Segoe UI Emoji" w:eastAsia="Times New Roman" w:hAnsi="Segoe UI Emoji" w:cs="Calibri"/>
+                <w:sz w:val="24"/>
+                <w:szCs w:val="24"/>
+              </w:rPr>
+              <w:t>$10-$30</w:t>
+            </w:r>
           </w:p>
         </w:tc>
       </w:tr>
@@ -1782,7 +2101,7 @@
                 <w:sz w:val="24"/>
                 <w:szCs w:val="24"/>
               </w:rPr>
-              <w:t>Keyboard</w:t>
+              <w:t>Mouse</w:t>
             </w:r>
           </w:p>
         </w:tc>
@@ -1820,6 +2139,14 @@
               </w:rPr>
               <w:t> </w:t>
             </w:r>
+            <w:r>
+              <w:rPr>
+                <w:rFonts w:ascii="Segoe UI Emoji" w:eastAsia="Times New Roman" w:hAnsi="Segoe UI Emoji" w:cs="Calibri"/>
+                <w:sz w:val="24"/>
+                <w:szCs w:val="24"/>
+              </w:rPr>
+              <w:t>Moving your cursor</w:t>
+            </w:r>
           </w:p>
           <w:p>
             <w:pPr>
@@ -1866,6 +2193,14 @@
               </w:rPr>
               <w:t> </w:t>
             </w:r>
+            <w:r>
+              <w:rPr>
+                <w:rFonts w:ascii="Segoe UI Emoji" w:eastAsia="Times New Roman" w:hAnsi="Segoe UI Emoji" w:cs="Calibri"/>
+                <w:sz w:val="24"/>
+                <w:szCs w:val="24"/>
+              </w:rPr>
+              <w:t>Options: office-gaming</w:t>
+            </w:r>
           </w:p>
         </w:tc>
         <w:tc>
@@ -1887,6 +2222,14 @@
                 <w:szCs w:val="24"/>
               </w:rPr>
             </w:pPr>
+            <w:r>
+              <w:rPr>
+                <w:rFonts w:ascii="Segoe UI Emoji" w:eastAsia="Times New Roman" w:hAnsi="Segoe UI Emoji" w:cs="Calibri"/>
+                <w:sz w:val="24"/>
+                <w:szCs w:val="24"/>
+              </w:rPr>
+              <w:t>$20-$80</w:t>
+            </w:r>
           </w:p>
         </w:tc>
       </w:tr>
@@ -1906,24 +2249,23 @@
               <w:bottom w:w="40" w:type="dxa"/>
               <w:right w:w="60" w:type="dxa"/>
             </w:tcMar>
-            <w:hideMark/>
-          </w:tcPr>
-          <w:p>
-            <w:pPr>
-              <w:spacing w:after="0" w:line="240" w:lineRule="auto"/>
-              <w:rPr>
-                <w:rFonts w:ascii="Segoe UI Emoji" w:eastAsia="Times New Roman" w:hAnsi="Segoe UI Emoji" w:cs="Calibri"/>
-                <w:sz w:val="24"/>
-                <w:szCs w:val="24"/>
-              </w:rPr>
-            </w:pPr>
-            <w:r>
-              <w:rPr>
-                <w:rFonts w:ascii="Segoe UI Emoji" w:eastAsia="Times New Roman" w:hAnsi="Segoe UI Emoji" w:cs="Calibri"/>
-                <w:sz w:val="24"/>
-                <w:szCs w:val="24"/>
-              </w:rPr>
-              <w:t>Mouse</w:t>
+          </w:tcPr>
+          <w:p>
+            <w:pPr>
+              <w:spacing w:after="0" w:line="240" w:lineRule="auto"/>
+              <w:rPr>
+                <w:rFonts w:ascii="Segoe UI Emoji" w:eastAsia="Times New Roman" w:hAnsi="Segoe UI Emoji" w:cs="Calibri"/>
+                <w:sz w:val="24"/>
+                <w:szCs w:val="24"/>
+              </w:rPr>
+            </w:pPr>
+            <w:r>
+              <w:rPr>
+                <w:rFonts w:ascii="Segoe UI Emoji" w:eastAsia="Times New Roman" w:hAnsi="Segoe UI Emoji" w:cs="Calibri"/>
+                <w:sz w:val="24"/>
+                <w:szCs w:val="24"/>
+              </w:rPr>
+              <w:t>Case</w:t>
             </w:r>
           </w:p>
         </w:tc>
@@ -1942,35 +2284,24 @@
               <w:bottom w:w="40" w:type="dxa"/>
               <w:right w:w="60" w:type="dxa"/>
             </w:tcMar>
-            <w:hideMark/>
-          </w:tcPr>
-          <w:p>
-            <w:pPr>
-              <w:spacing w:after="0" w:line="240" w:lineRule="auto"/>
-              <w:rPr>
-                <w:rFonts w:ascii="Segoe UI Emoji" w:eastAsia="Times New Roman" w:hAnsi="Segoe UI Emoji" w:cs="Calibri"/>
-                <w:sz w:val="24"/>
-                <w:szCs w:val="24"/>
-              </w:rPr>
-            </w:pPr>
-            <w:r>
-              <w:rPr>
-                <w:rFonts w:ascii="Segoe UI Emoji" w:eastAsia="Times New Roman" w:hAnsi="Segoe UI Emoji" w:cs="Calibri"/>
-                <w:sz w:val="24"/>
-                <w:szCs w:val="24"/>
-              </w:rPr>
-              <w:t> </w:t>
-            </w:r>
-          </w:p>
-          <w:p>
-            <w:pPr>
-              <w:spacing w:after="0" w:line="240" w:lineRule="auto"/>
-              <w:rPr>
-                <w:rFonts w:ascii="Segoe UI Emoji" w:eastAsia="Times New Roman" w:hAnsi="Segoe UI Emoji" w:cs="Calibri"/>
-                <w:sz w:val="24"/>
-                <w:szCs w:val="24"/>
-              </w:rPr>
-            </w:pPr>
+          </w:tcPr>
+          <w:p>
+            <w:pPr>
+              <w:spacing w:after="0" w:line="240" w:lineRule="auto"/>
+              <w:rPr>
+                <w:rFonts w:ascii="Segoe UI Emoji" w:eastAsia="Times New Roman" w:hAnsi="Segoe UI Emoji" w:cs="Calibri"/>
+                <w:sz w:val="24"/>
+                <w:szCs w:val="24"/>
+              </w:rPr>
+            </w:pPr>
+            <w:r>
+              <w:rPr>
+                <w:rFonts w:ascii="Segoe UI Emoji" w:eastAsia="Times New Roman" w:hAnsi="Segoe UI Emoji" w:cs="Calibri"/>
+                <w:sz w:val="24"/>
+                <w:szCs w:val="24"/>
+              </w:rPr>
+              <w:t>Storing pc components</w:t>
+            </w:r>
           </w:p>
         </w:tc>
         <w:tc>
@@ -1988,24 +2319,23 @@
               <w:bottom w:w="40" w:type="dxa"/>
               <w:right w:w="60" w:type="dxa"/>
             </w:tcMar>
-            <w:hideMark/>
-          </w:tcPr>
-          <w:p>
-            <w:pPr>
-              <w:spacing w:after="0" w:line="240" w:lineRule="auto"/>
-              <w:rPr>
-                <w:rFonts w:ascii="Segoe UI Emoji" w:eastAsia="Times New Roman" w:hAnsi="Segoe UI Emoji" w:cs="Calibri"/>
-                <w:sz w:val="24"/>
-                <w:szCs w:val="24"/>
-              </w:rPr>
-            </w:pPr>
-            <w:r>
-              <w:rPr>
-                <w:rFonts w:ascii="Segoe UI Emoji" w:eastAsia="Times New Roman" w:hAnsi="Segoe UI Emoji" w:cs="Calibri"/>
-                <w:sz w:val="24"/>
-                <w:szCs w:val="24"/>
-              </w:rPr>
-              <w:t> </w:t>
+          </w:tcPr>
+          <w:p>
+            <w:pPr>
+              <w:spacing w:after="0" w:line="240" w:lineRule="auto"/>
+              <w:rPr>
+                <w:rFonts w:ascii="Segoe UI Emoji" w:eastAsia="Times New Roman" w:hAnsi="Segoe UI Emoji" w:cs="Calibri"/>
+                <w:sz w:val="24"/>
+                <w:szCs w:val="24"/>
+              </w:rPr>
+            </w:pPr>
+            <w:r>
+              <w:rPr>
+                <w:rFonts w:ascii="Segoe UI Emoji" w:eastAsia="Times New Roman" w:hAnsi="Segoe UI Emoji" w:cs="Calibri"/>
+                <w:sz w:val="24"/>
+                <w:szCs w:val="24"/>
+              </w:rPr>
+              <w:t>Sizes: small-medium-large</w:t>
             </w:r>
           </w:p>
         </w:tc>

--- a/02_Computer Component Chart.docx
+++ b/02_Computer Component Chart.docx
@@ -89,8 +89,19 @@
           <w:sz w:val="48"/>
           <w:szCs w:val="48"/>
         </w:rPr>
-        <w:t xml:space="preserve"> potados</w:t>
+        <w:t xml:space="preserve"> </w:t>
       </w:r>
+      <w:proofErr w:type="spellStart"/>
+      <w:r>
+        <w:rPr>
+          <w:b/>
+          <w:bCs/>
+          <w:sz w:val="48"/>
+          <w:szCs w:val="48"/>
+        </w:rPr>
+        <w:t>potados</w:t>
+      </w:r>
+      <w:proofErr w:type="spellEnd"/>
     </w:p>
     <w:p>
       <w:r>
@@ -278,8 +289,18 @@
           <w:sz w:val="28"/>
           <w:szCs w:val="28"/>
         </w:rPr>
-        <w:t>Fill in the chart</w:t>
+        <w:t xml:space="preserve">Fill in the </w:t>
       </w:r>
+      <w:proofErr w:type="gramStart"/>
+      <w:r>
+        <w:rPr>
+          <w:rFonts w:eastAsia="Times New Roman" w:cstheme="minorHAnsi"/>
+          <w:sz w:val="28"/>
+          <w:szCs w:val="28"/>
+        </w:rPr>
+        <w:t>chart</w:t>
+      </w:r>
+      <w:proofErr w:type="gramEnd"/>
     </w:p>
     <w:tbl>
       <w:tblPr>
@@ -584,8 +605,18 @@
                 <w:sz w:val="24"/>
                 <w:szCs w:val="24"/>
               </w:rPr>
-              <w:t>Provides instructions for the rest of the pc</w:t>
-            </w:r>
+              <w:t xml:space="preserve">Provides instructions for the rest of the </w:t>
+            </w:r>
+            <w:proofErr w:type="gramStart"/>
+            <w:r>
+              <w:rPr>
+                <w:rFonts w:ascii="Segoe UI Emoji" w:eastAsia="Times New Roman" w:hAnsi="Segoe UI Emoji" w:cs="Calibri"/>
+                <w:sz w:val="24"/>
+                <w:szCs w:val="24"/>
+              </w:rPr>
+              <w:t>pc</w:t>
+            </w:r>
+            <w:proofErr w:type="gramEnd"/>
           </w:p>
           <w:p>
             <w:pPr>
@@ -648,7 +679,25 @@
                 <w:sz w:val="24"/>
                 <w:szCs w:val="24"/>
               </w:rPr>
-              <w:t>Options come in Pentium amd and i</w:t>
+              <w:t xml:space="preserve">Options come in Pentium </w:t>
+            </w:r>
+            <w:proofErr w:type="spellStart"/>
+            <w:r>
+              <w:rPr>
+                <w:rFonts w:ascii="Segoe UI Emoji" w:eastAsia="Times New Roman" w:hAnsi="Segoe UI Emoji" w:cs="Calibri"/>
+                <w:sz w:val="24"/>
+                <w:szCs w:val="24"/>
+              </w:rPr>
+              <w:t>amd</w:t>
+            </w:r>
+            <w:proofErr w:type="spellEnd"/>
+            <w:r>
+              <w:rPr>
+                <w:rFonts w:ascii="Segoe UI Emoji" w:eastAsia="Times New Roman" w:hAnsi="Segoe UI Emoji" w:cs="Calibri"/>
+                <w:sz w:val="24"/>
+                <w:szCs w:val="24"/>
+              </w:rPr>
+              <w:t xml:space="preserve"> and i</w:t>
             </w:r>
             <w:r>
               <w:rPr>
@@ -767,7 +816,25 @@
                 <w:sz w:val="24"/>
                 <w:szCs w:val="24"/>
               </w:rPr>
-              <w:t>Manages all the hardware and software that is installed an can be installed</w:t>
+              <w:t xml:space="preserve">Manages all the hardware and software that is installed </w:t>
+            </w:r>
+            <w:proofErr w:type="gramStart"/>
+            <w:r>
+              <w:rPr>
+                <w:rFonts w:ascii="Segoe UI Emoji" w:eastAsia="Times New Roman" w:hAnsi="Segoe UI Emoji" w:cs="Calibri"/>
+                <w:sz w:val="24"/>
+                <w:szCs w:val="24"/>
+              </w:rPr>
+              <w:t>an</w:t>
+            </w:r>
+            <w:proofErr w:type="gramEnd"/>
+            <w:r>
+              <w:rPr>
+                <w:rFonts w:ascii="Segoe UI Emoji" w:eastAsia="Times New Roman" w:hAnsi="Segoe UI Emoji" w:cs="Calibri"/>
+                <w:sz w:val="24"/>
+                <w:szCs w:val="24"/>
+              </w:rPr>
+              <w:t xml:space="preserve"> can be installed</w:t>
             </w:r>
           </w:p>
           <w:p>
@@ -1297,8 +1364,18 @@
                 <w:sz w:val="24"/>
                 <w:szCs w:val="24"/>
               </w:rPr>
-              <w:t>Makes all the components work</w:t>
-            </w:r>
+              <w:t xml:space="preserve">Makes all the components </w:t>
+            </w:r>
+            <w:proofErr w:type="gramStart"/>
+            <w:r>
+              <w:rPr>
+                <w:rFonts w:ascii="Segoe UI Emoji" w:eastAsia="Times New Roman" w:hAnsi="Segoe UI Emoji" w:cs="Calibri"/>
+                <w:sz w:val="24"/>
+                <w:szCs w:val="24"/>
+              </w:rPr>
+              <w:t>work</w:t>
+            </w:r>
+            <w:proofErr w:type="gramEnd"/>
           </w:p>
           <w:p>
             <w:pPr>
@@ -1526,7 +1603,43 @@
                 <w:sz w:val="24"/>
                 <w:szCs w:val="24"/>
               </w:rPr>
-              <w:t>Different brands: Samsung, Noc, Lg, Titan army, Msi, Phillips</w:t>
+              <w:t xml:space="preserve">Different brands: Samsung, </w:t>
+            </w:r>
+            <w:proofErr w:type="spellStart"/>
+            <w:r>
+              <w:rPr>
+                <w:rFonts w:ascii="Segoe UI Emoji" w:eastAsia="Times New Roman" w:hAnsi="Segoe UI Emoji" w:cs="Calibri"/>
+                <w:sz w:val="24"/>
+                <w:szCs w:val="24"/>
+              </w:rPr>
+              <w:t>Noc</w:t>
+            </w:r>
+            <w:proofErr w:type="spellEnd"/>
+            <w:r>
+              <w:rPr>
+                <w:rFonts w:ascii="Segoe UI Emoji" w:eastAsia="Times New Roman" w:hAnsi="Segoe UI Emoji" w:cs="Calibri"/>
+                <w:sz w:val="24"/>
+                <w:szCs w:val="24"/>
+              </w:rPr>
+              <w:t xml:space="preserve">, Lg, Titan army, </w:t>
+            </w:r>
+            <w:proofErr w:type="spellStart"/>
+            <w:r>
+              <w:rPr>
+                <w:rFonts w:ascii="Segoe UI Emoji" w:eastAsia="Times New Roman" w:hAnsi="Segoe UI Emoji" w:cs="Calibri"/>
+                <w:sz w:val="24"/>
+                <w:szCs w:val="24"/>
+              </w:rPr>
+              <w:t>Msi</w:t>
+            </w:r>
+            <w:proofErr w:type="spellEnd"/>
+            <w:r>
+              <w:rPr>
+                <w:rFonts w:ascii="Segoe UI Emoji" w:eastAsia="Times New Roman" w:hAnsi="Segoe UI Emoji" w:cs="Calibri"/>
+                <w:sz w:val="24"/>
+                <w:szCs w:val="24"/>
+              </w:rPr>
+              <w:t>, Phillips</w:t>
             </w:r>
           </w:p>
         </w:tc>
@@ -1555,7 +1668,31 @@
                 <w:sz w:val="24"/>
                 <w:szCs w:val="24"/>
               </w:rPr>
-              <w:t>$177-$688</w:t>
+              <w:t>$17</w:t>
+            </w:r>
+            <w:r>
+              <w:rPr>
+                <w:rFonts w:ascii="Segoe UI Emoji" w:eastAsia="Times New Roman" w:hAnsi="Segoe UI Emoji" w:cs="Calibri"/>
+                <w:sz w:val="24"/>
+                <w:szCs w:val="24"/>
+              </w:rPr>
+              <w:t>0</w:t>
+            </w:r>
+            <w:r>
+              <w:rPr>
+                <w:rFonts w:ascii="Segoe UI Emoji" w:eastAsia="Times New Roman" w:hAnsi="Segoe UI Emoji" w:cs="Calibri"/>
+                <w:sz w:val="24"/>
+                <w:szCs w:val="24"/>
+              </w:rPr>
+              <w:t>-$</w:t>
+            </w:r>
+            <w:r>
+              <w:rPr>
+                <w:rFonts w:ascii="Segoe UI Emoji" w:eastAsia="Times New Roman" w:hAnsi="Segoe UI Emoji" w:cs="Calibri"/>
+                <w:sz w:val="24"/>
+                <w:szCs w:val="24"/>
+              </w:rPr>
+              <w:t>700</w:t>
             </w:r>
           </w:p>
         </w:tc>
@@ -1637,8 +1774,18 @@
                 <w:sz w:val="24"/>
                 <w:szCs w:val="24"/>
               </w:rPr>
-              <w:t>Allows monitor to work</w:t>
-            </w:r>
+              <w:t xml:space="preserve">Allows monitor to </w:t>
+            </w:r>
+            <w:proofErr w:type="gramStart"/>
+            <w:r>
+              <w:rPr>
+                <w:rFonts w:ascii="Segoe UI Emoji" w:eastAsia="Times New Roman" w:hAnsi="Segoe UI Emoji" w:cs="Calibri"/>
+                <w:sz w:val="24"/>
+                <w:szCs w:val="24"/>
+              </w:rPr>
+              <w:t>work</w:t>
+            </w:r>
+            <w:proofErr w:type="gramEnd"/>
           </w:p>
           <w:p>
             <w:pPr>
@@ -1694,7 +1841,36 @@
                 <w:szCs w:val="24"/>
                 <w:lang w:val="en-NZ"/>
               </w:rPr>
-              <w:t>Red devil, sapphire Nitro, power color fighter</w:t>
+              <w:t xml:space="preserve">Brands: </w:t>
+            </w:r>
+            <w:r>
+              <w:rPr>
+                <w:rFonts w:ascii="Segoe UI Emoji" w:eastAsia="Times New Roman" w:hAnsi="Segoe UI Emoji" w:cs="Calibri"/>
+                <w:sz w:val="24"/>
+                <w:szCs w:val="24"/>
+                <w:lang w:val="en-NZ"/>
+              </w:rPr>
+              <w:t xml:space="preserve">Red devil, sapphire Nitro, power </w:t>
+            </w:r>
+            <w:proofErr w:type="spellStart"/>
+            <w:r>
+              <w:rPr>
+                <w:rFonts w:ascii="Segoe UI Emoji" w:eastAsia="Times New Roman" w:hAnsi="Segoe UI Emoji" w:cs="Calibri"/>
+                <w:sz w:val="24"/>
+                <w:szCs w:val="24"/>
+                <w:lang w:val="en-NZ"/>
+              </w:rPr>
+              <w:t>color</w:t>
+            </w:r>
+            <w:proofErr w:type="spellEnd"/>
+            <w:r>
+              <w:rPr>
+                <w:rFonts w:ascii="Segoe UI Emoji" w:eastAsia="Times New Roman" w:hAnsi="Segoe UI Emoji" w:cs="Calibri"/>
+                <w:sz w:val="24"/>
+                <w:szCs w:val="24"/>
+                <w:lang w:val="en-NZ"/>
+              </w:rPr>
+              <w:t xml:space="preserve"> fighter</w:t>
             </w:r>
             <w:r>
               <w:rPr>
